--- a/static/media/resume.docx
+++ b/static/media/resume.docx
@@ -142,14 +142,10 @@
         <w:t xml:space="preserve">: </w:t>
       </w:r>
       <w:r>
-        <w:t xml:space="preserve">Architectural &amp; </w:t>
-      </w:r>
-      <w:r>
-        <w:t xml:space="preserve">Urban </w:t>
-      </w:r>
-      <w:r>
-        <w:t>History</w:t>
-      </w:r>
+        <w:t>Urban Analytics &amp; Engagement</w:t>
+      </w:r>
+      <w:bookmarkStart w:id="0" w:name="_GoBack"/>
+      <w:bookmarkEnd w:id="0"/>
       <w:r>
         <w:t xml:space="preserve"> | Minor: Computer Science</w:t>
       </w:r>
@@ -1053,40 +1049,11 @@
           <w:color w:val="000000"/>
           <w:szCs w:val="20"/>
         </w:rPr>
-        <w:t xml:space="preserve">City of Boston </w:t>
-      </w:r>
-      <w:r>
-        <w:rPr>
-          <w:color w:val="000000"/>
-          <w:szCs w:val="20"/>
-        </w:rPr>
-        <w:t>Analytics Team</w:t>
-      </w:r>
-      <w:r>
-        <w:rPr>
-          <w:color w:val="000000"/>
-          <w:szCs w:val="20"/>
-        </w:rPr>
-        <w:t xml:space="preserve"> (Boston, MA)</w:t>
+        <w:t>City of Boston Analytics Team (Boston, MA)</w:t>
       </w:r>
       <w:r>
         <w:br/>
-        <w:t>May 201</w:t>
-      </w:r>
-      <w:r>
-        <w:t>7</w:t>
-      </w:r>
-      <w:r>
-        <w:t xml:space="preserve"> – </w:t>
-      </w:r>
-      <w:r>
-        <w:t>May</w:t>
-      </w:r>
-      <w:r>
-        <w:t xml:space="preserve"> 20</w:t>
-      </w:r>
-      <w:r>
-        <w:t>18</w:t>
+        <w:t>May 2017 – May 2018</w:t>
       </w:r>
     </w:p>
     <w:p>
@@ -1220,8 +1187,6 @@
       <w:r>
         <w:t>Provided over 100 newly matriculated students with individualized assistance regarding class registration.</w:t>
       </w:r>
-      <w:bookmarkStart w:id="0" w:name="_GoBack"/>
-      <w:bookmarkEnd w:id="0"/>
     </w:p>
     <w:p>
       <w:pPr>
@@ -7716,7 +7681,7 @@
 </file>
 
 <file path=customXml/itemProps1.xml><?xml version="1.0" encoding="utf-8"?>
-<ds:datastoreItem xmlns:ds="http://schemas.openxmlformats.org/officeDocument/2006/customXml" ds:itemID="{A2B7C255-32C8-4A48-9B14-08ABEA53E56A}">
+<ds:datastoreItem xmlns:ds="http://schemas.openxmlformats.org/officeDocument/2006/customXml" ds:itemID="{4BDFCFB9-F648-4447-811C-936AB7E9A35F}">
   <ds:schemaRefs>
     <ds:schemaRef ds:uri="http://schemas.openxmlformats.org/officeDocument/2006/bibliography"/>
   </ds:schemaRefs>
